--- a/EJERCICIOS JS.docx
+++ b/EJERCICIOS JS.docx
@@ -18,6 +18,8 @@
         </w:rPr>
         <w:t>EJERCICIOS JS</w:t>
       </w:r>
+      <w:bookmarkStart w:id="0" w:name="_GoBack"/>
+      <w:bookmarkEnd w:id="0"/>
     </w:p>
     <w:p>
       <w:pPr>
@@ -110,47 +112,17 @@
           <w:rFonts w:ascii="TTE17D6990t00" w:hAnsi="TTE17D6990t00" w:cs="TTE17D6990t00"/>
           <w:sz w:val="20"/>
           <w:szCs w:val="20"/>
-        </w:rPr>
-      </w:pPr>
-      <w:r>
-        <w:rPr>
-          <w:rFonts w:ascii="TTE17D6990t00" w:hAnsi="TTE17D6990t00" w:cs="TTE17D6990t00"/>
-          <w:sz w:val="20"/>
-          <w:szCs w:val="20"/>
-        </w:rPr>
-        <w:t>Leer un número entero y determinar a cuánto es igual a</w:t>
-      </w:r>
-      <w:r>
-        <w:rPr>
-          <w:rFonts w:ascii="TTE17D6990t00" w:hAnsi="TTE17D6990t00" w:cs="TTE17D6990t00"/>
-          <w:sz w:val="20"/>
-          <w:szCs w:val="20"/>
-        </w:rPr>
-        <w:t xml:space="preserve"> </w:t>
-      </w:r>
-      <w:r>
-        <w:rPr>
-          <w:rFonts w:ascii="TTE17D6990t00" w:hAnsi="TTE17D6990t00" w:cs="TTE17D6990t00"/>
-          <w:sz w:val="20"/>
-          <w:szCs w:val="20"/>
-        </w:rPr>
-        <w:t>l</w:t>
-      </w:r>
-      <w:r>
-        <w:rPr>
-          <w:rFonts w:ascii="TTE17D6990t00" w:hAnsi="TTE17D6990t00" w:cs="TTE17D6990t00"/>
-          <w:sz w:val="20"/>
-          <w:szCs w:val="20"/>
-        </w:rPr>
-        <w:t>a</w:t>
-      </w:r>
-      <w:r>
-        <w:rPr>
-          <w:rFonts w:ascii="TTE17D6990t00" w:hAnsi="TTE17D6990t00" w:cs="TTE17D6990t00"/>
-          <w:sz w:val="20"/>
-          <w:szCs w:val="20"/>
-        </w:rPr>
-        <w:t xml:space="preserve"> suma de sus dígitos.</w:t>
+          <w:highlight w:val="yellow"/>
+        </w:rPr>
+      </w:pPr>
+      <w:r>
+        <w:rPr>
+          <w:rFonts w:ascii="TTE17D6990t00" w:hAnsi="TTE17D6990t00" w:cs="TTE17D6990t00"/>
+          <w:sz w:val="20"/>
+          <w:szCs w:val="20"/>
+          <w:highlight w:val="yellow"/>
+        </w:rPr>
+        <w:t>Leer un número entero y determinar a cuánto es igual a la suma de sus dígitos.</w:t>
       </w:r>
     </w:p>
     <w:p>
@@ -160,12 +132,16 @@
           <w:ilvl w:val="0"/>
           <w:numId w:val="1"/>
         </w:numPr>
-      </w:pPr>
-      <w:r>
-        <w:rPr>
-          <w:rFonts w:ascii="TTE17D6990t00" w:hAnsi="TTE17D6990t00" w:cs="TTE17D6990t00"/>
-          <w:sz w:val="20"/>
-          <w:szCs w:val="20"/>
+        <w:rPr>
+          <w:highlight w:val="yellow"/>
+        </w:rPr>
+      </w:pPr>
+      <w:r>
+        <w:rPr>
+          <w:rFonts w:ascii="TTE17D6990t00" w:hAnsi="TTE17D6990t00" w:cs="TTE17D6990t00"/>
+          <w:sz w:val="20"/>
+          <w:szCs w:val="20"/>
+          <w:highlight w:val="yellow"/>
         </w:rPr>
         <w:t>Leer un número entero y determinar cuál es el mayor de sus dígitos.</w:t>
       </w:r>
@@ -259,8 +235,6 @@
         </w:rPr>
         <w:t>0 1 1 2 3 5 8 13 21 34.......</w:t>
       </w:r>
-      <w:bookmarkStart w:id="0" w:name="_GoBack"/>
-      <w:bookmarkEnd w:id="0"/>
     </w:p>
     <w:p>
       <w:pPr>

--- a/EJERCICIOS JS.docx
+++ b/EJERCICIOS JS.docx
@@ -1,6 +1,6 @@
 
 <file path=word/document.xml><?xml version="1.0" encoding="utf-8"?>
-<w:document xmlns:wpc="http://schemas.microsoft.com/office/word/2010/wordprocessingCanvas" xmlns:cx="http://schemas.microsoft.com/office/drawing/2014/chartex" xmlns:cx1="http://schemas.microsoft.com/office/drawing/2015/9/8/chartex" xmlns:cx2="http://schemas.microsoft.com/office/drawing/2015/10/21/chartex" xmlns:cx3="http://schemas.microsoft.com/office/drawing/2016/5/9/chartex" xmlns:cx4="http://schemas.microsoft.com/office/drawing/2016/5/10/chartex" xmlns:cx5="http://schemas.microsoft.com/office/drawing/2016/5/11/chartex" xmlns:cx6="http://schemas.microsoft.com/office/drawing/2016/5/12/chartex" xmlns:cx7="http://schemas.microsoft.com/office/drawing/2016/5/13/chartex" xmlns:cx8="http://schemas.microsoft.com/office/drawing/2016/5/14/chartex" xmlns:mc="http://schemas.openxmlformats.org/markup-compatibility/2006" xmlns:aink="http://schemas.microsoft.com/office/drawing/2016/ink" xmlns:am3d="http://schemas.microsoft.com/office/drawing/2017/model3d" xmlns:o="urn:schemas-microsoft-com:office:office" xmlns:r="http://schemas.openxmlformats.org/officeDocument/2006/relationships" xmlns:m="http://schemas.openxmlformats.org/officeDocument/2006/math" xmlns:v="urn:schemas-microsoft-com:vml" xmlns:wp14="http://schemas.microsoft.com/office/word/2010/wordprocessingDrawing" xmlns:wp="http://schemas.openxmlformats.org/drawingml/2006/wordprocessingDrawing" xmlns:w10="urn:schemas-microsoft-com:office:word" xmlns:w="http://schemas.openxmlformats.org/wordprocessingml/2006/main" xmlns:w14="http://schemas.microsoft.com/office/word/2010/wordml" xmlns:w15="http://schemas.microsoft.com/office/word/2012/wordml" xmlns:w16cid="http://schemas.microsoft.com/office/word/2016/wordml/cid" xmlns:w16se="http://schemas.microsoft.com/office/word/2015/wordml/symex" xmlns:wpg="http://schemas.microsoft.com/office/word/2010/wordprocessingGroup" xmlns:wpi="http://schemas.microsoft.com/office/word/2010/wordprocessingInk" xmlns:wne="http://schemas.microsoft.com/office/word/2006/wordml" xmlns:wps="http://schemas.microsoft.com/office/word/2010/wordprocessingShape" mc:Ignorable="w14 w15 w16se w16cid wp14">
+<w:document xmlns:wpc="http://schemas.microsoft.com/office/word/2010/wordprocessingCanvas" xmlns:cx="http://schemas.microsoft.com/office/drawing/2014/chartex" xmlns:cx1="http://schemas.microsoft.com/office/drawing/2015/9/8/chartex" xmlns:cx2="http://schemas.microsoft.com/office/drawing/2015/10/21/chartex" xmlns:cx3="http://schemas.microsoft.com/office/drawing/2016/5/9/chartex" xmlns:cx4="http://schemas.microsoft.com/office/drawing/2016/5/10/chartex" xmlns:cx5="http://schemas.microsoft.com/office/drawing/2016/5/11/chartex" xmlns:cx6="http://schemas.microsoft.com/office/drawing/2016/5/12/chartex" xmlns:cx7="http://schemas.microsoft.com/office/drawing/2016/5/13/chartex" xmlns:cx8="http://schemas.microsoft.com/office/drawing/2016/5/14/chartex" xmlns:mc="http://schemas.openxmlformats.org/markup-compatibility/2006" xmlns:aink="http://schemas.microsoft.com/office/drawing/2016/ink" xmlns:am3d="http://schemas.microsoft.com/office/drawing/2017/model3d" xmlns:o="urn:schemas-microsoft-com:office:office" xmlns:r="http://schemas.openxmlformats.org/officeDocument/2006/relationships" xmlns:m="http://schemas.openxmlformats.org/officeDocument/2006/math" xmlns:v="urn:schemas-microsoft-com:vml" xmlns:wp14="http://schemas.microsoft.com/office/word/2010/wordprocessingDrawing" xmlns:wp="http://schemas.openxmlformats.org/drawingml/2006/wordprocessingDrawing" xmlns:w10="urn:schemas-microsoft-com:office:word" xmlns:w="http://schemas.openxmlformats.org/wordprocessingml/2006/main" xmlns:w14="http://schemas.microsoft.com/office/word/2010/wordml" xmlns:w15="http://schemas.microsoft.com/office/word/2012/wordml" xmlns:w16cex="http://schemas.microsoft.com/office/word/2018/wordml/cex" xmlns:w16cid="http://schemas.microsoft.com/office/word/2016/wordml/cid" xmlns:w16="http://schemas.microsoft.com/office/word/2018/wordml" xmlns:w16sdtdh="http://schemas.microsoft.com/office/word/2020/wordml/sdtdatahash" xmlns:w16se="http://schemas.microsoft.com/office/word/2015/wordml/symex" xmlns:wpg="http://schemas.microsoft.com/office/word/2010/wordprocessingGroup" xmlns:wpi="http://schemas.microsoft.com/office/word/2010/wordprocessingInk" xmlns:wne="http://schemas.microsoft.com/office/word/2006/wordml" xmlns:wps="http://schemas.microsoft.com/office/word/2010/wordprocessingShape" mc:Ignorable="w14 w15 w16se w16cid w16 w16cex w16sdtdh wp14">
   <w:body>
     <w:p>
       <w:pPr>
@@ -18,8 +18,6 @@
         </w:rPr>
         <w:t>EJERCICIOS JS</w:t>
       </w:r>
-      <w:bookmarkStart w:id="0" w:name="_GoBack"/>
-      <w:bookmarkEnd w:id="0"/>
     </w:p>
     <w:p>
       <w:pPr>
@@ -42,13 +40,15 @@
           <w:rFonts w:ascii="TTE17D6990t00" w:hAnsi="TTE17D6990t00" w:cs="TTE17D6990t00"/>
           <w:sz w:val="20"/>
           <w:szCs w:val="20"/>
-        </w:rPr>
-      </w:pPr>
-      <w:r>
-        <w:rPr>
-          <w:rFonts w:ascii="TTE17D6990t00" w:hAnsi="TTE17D6990t00" w:cs="TTE17D6990t00"/>
-          <w:sz w:val="20"/>
-          <w:szCs w:val="20"/>
+          <w:highlight w:val="yellow"/>
+        </w:rPr>
+      </w:pPr>
+      <w:r>
+        <w:rPr>
+          <w:rFonts w:ascii="TTE17D6990t00" w:hAnsi="TTE17D6990t00" w:cs="TTE17D6990t00"/>
+          <w:sz w:val="20"/>
+          <w:szCs w:val="20"/>
+          <w:highlight w:val="yellow"/>
         </w:rPr>
         <w:t>Leer un entero y mostrar todos los múltiplos de 5 comprendidos entre 1 y el número leído.</w:t>
       </w:r>
@@ -161,13 +161,15 @@
           <w:rFonts w:ascii="TTE17D6990t00" w:hAnsi="TTE17D6990t00" w:cs="TTE17D6990t00"/>
           <w:sz w:val="20"/>
           <w:szCs w:val="20"/>
-        </w:rPr>
-      </w:pPr>
-      <w:r>
-        <w:rPr>
-          <w:rFonts w:ascii="TTE17D6990t00" w:hAnsi="TTE17D6990t00" w:cs="TTE17D6990t00"/>
-          <w:sz w:val="20"/>
-          <w:szCs w:val="20"/>
+          <w:highlight w:val="yellow"/>
+        </w:rPr>
+      </w:pPr>
+      <w:r>
+        <w:rPr>
+          <w:rFonts w:ascii="TTE17D6990t00" w:hAnsi="TTE17D6990t00" w:cs="TTE17D6990t00"/>
+          <w:sz w:val="20"/>
+          <w:szCs w:val="20"/>
+          <w:highlight w:val="yellow"/>
         </w:rPr>
         <w:t xml:space="preserve">Leer números hasta que digiten 0 y determinar a cuanto es igual el promedio entero </w:t>
       </w:r>
@@ -176,6 +178,7 @@
           <w:rFonts w:ascii="TTE17D6990t00" w:hAnsi="TTE17D6990t00" w:cs="TTE17D6990t00"/>
           <w:sz w:val="20"/>
           <w:szCs w:val="20"/>
+          <w:highlight w:val="yellow"/>
         </w:rPr>
         <w:t>de los números</w:t>
       </w:r>
@@ -184,6 +187,7 @@
           <w:rFonts w:ascii="TTE17D6990t00" w:hAnsi="TTE17D6990t00" w:cs="TTE17D6990t00"/>
           <w:sz w:val="20"/>
           <w:szCs w:val="20"/>
+          <w:highlight w:val="yellow"/>
         </w:rPr>
         <w:t xml:space="preserve"> primos leídos.</w:t>
       </w:r>
@@ -409,7 +413,7 @@
 </file>
 
 <file path=word/numbering.xml><?xml version="1.0" encoding="utf-8"?>
-<w:numbering xmlns:wpc="http://schemas.microsoft.com/office/word/2010/wordprocessingCanvas" xmlns:cx="http://schemas.microsoft.com/office/drawing/2014/chartex" xmlns:cx1="http://schemas.microsoft.com/office/drawing/2015/9/8/chartex" xmlns:cx2="http://schemas.microsoft.com/office/drawing/2015/10/21/chartex" xmlns:cx3="http://schemas.microsoft.com/office/drawing/2016/5/9/chartex" xmlns:cx4="http://schemas.microsoft.com/office/drawing/2016/5/10/chartex" xmlns:cx5="http://schemas.microsoft.com/office/drawing/2016/5/11/chartex" xmlns:cx6="http://schemas.microsoft.com/office/drawing/2016/5/12/chartex" xmlns:cx7="http://schemas.microsoft.com/office/drawing/2016/5/13/chartex" xmlns:cx8="http://schemas.microsoft.com/office/drawing/2016/5/14/chartex" xmlns:mc="http://schemas.openxmlformats.org/markup-compatibility/2006" xmlns:aink="http://schemas.microsoft.com/office/drawing/2016/ink" xmlns:am3d="http://schemas.microsoft.com/office/drawing/2017/model3d" xmlns:o="urn:schemas-microsoft-com:office:office" xmlns:r="http://schemas.openxmlformats.org/officeDocument/2006/relationships" xmlns:m="http://schemas.openxmlformats.org/officeDocument/2006/math" xmlns:v="urn:schemas-microsoft-com:vml" xmlns:wp14="http://schemas.microsoft.com/office/word/2010/wordprocessingDrawing" xmlns:wp="http://schemas.openxmlformats.org/drawingml/2006/wordprocessingDrawing" xmlns:w10="urn:schemas-microsoft-com:office:word" xmlns:w="http://schemas.openxmlformats.org/wordprocessingml/2006/main" xmlns:w14="http://schemas.microsoft.com/office/word/2010/wordml" xmlns:w15="http://schemas.microsoft.com/office/word/2012/wordml" xmlns:w16cid="http://schemas.microsoft.com/office/word/2016/wordml/cid" xmlns:w16se="http://schemas.microsoft.com/office/word/2015/wordml/symex" xmlns:wpg="http://schemas.microsoft.com/office/word/2010/wordprocessingGroup" xmlns:wpi="http://schemas.microsoft.com/office/word/2010/wordprocessingInk" xmlns:wne="http://schemas.microsoft.com/office/word/2006/wordml" xmlns:wps="http://schemas.microsoft.com/office/word/2010/wordprocessingShape" mc:Ignorable="w14 w15 w16se w16cid wp14">
+<w:numbering xmlns:wpc="http://schemas.microsoft.com/office/word/2010/wordprocessingCanvas" xmlns:cx="http://schemas.microsoft.com/office/drawing/2014/chartex" xmlns:cx1="http://schemas.microsoft.com/office/drawing/2015/9/8/chartex" xmlns:cx2="http://schemas.microsoft.com/office/drawing/2015/10/21/chartex" xmlns:cx3="http://schemas.microsoft.com/office/drawing/2016/5/9/chartex" xmlns:cx4="http://schemas.microsoft.com/office/drawing/2016/5/10/chartex" xmlns:cx5="http://schemas.microsoft.com/office/drawing/2016/5/11/chartex" xmlns:cx6="http://schemas.microsoft.com/office/drawing/2016/5/12/chartex" xmlns:cx7="http://schemas.microsoft.com/office/drawing/2016/5/13/chartex" xmlns:cx8="http://schemas.microsoft.com/office/drawing/2016/5/14/chartex" xmlns:mc="http://schemas.openxmlformats.org/markup-compatibility/2006" xmlns:aink="http://schemas.microsoft.com/office/drawing/2016/ink" xmlns:am3d="http://schemas.microsoft.com/office/drawing/2017/model3d" xmlns:o="urn:schemas-microsoft-com:office:office" xmlns:r="http://schemas.openxmlformats.org/officeDocument/2006/relationships" xmlns:m="http://schemas.openxmlformats.org/officeDocument/2006/math" xmlns:v="urn:schemas-microsoft-com:vml" xmlns:wp14="http://schemas.microsoft.com/office/word/2010/wordprocessingDrawing" xmlns:wp="http://schemas.openxmlformats.org/drawingml/2006/wordprocessingDrawing" xmlns:w10="urn:schemas-microsoft-com:office:word" xmlns:w="http://schemas.openxmlformats.org/wordprocessingml/2006/main" xmlns:w14="http://schemas.microsoft.com/office/word/2010/wordml" xmlns:w15="http://schemas.microsoft.com/office/word/2012/wordml" xmlns:w16cex="http://schemas.microsoft.com/office/word/2018/wordml/cex" xmlns:w16cid="http://schemas.microsoft.com/office/word/2016/wordml/cid" xmlns:w16="http://schemas.microsoft.com/office/word/2018/wordml" xmlns:w16sdtdh="http://schemas.microsoft.com/office/word/2020/wordml/sdtdatahash" xmlns:w16se="http://schemas.microsoft.com/office/word/2015/wordml/symex" xmlns:wpg="http://schemas.microsoft.com/office/word/2010/wordprocessingGroup" xmlns:wpi="http://schemas.microsoft.com/office/word/2010/wordprocessingInk" xmlns:wne="http://schemas.microsoft.com/office/word/2006/wordml" xmlns:wps="http://schemas.microsoft.com/office/word/2010/wordprocessingShape" mc:Ignorable="w14 w15 w16se w16cid w16 w16cex w16sdtdh wp14">
   <w:abstractNum w:abstractNumId="0" w15:restartNumberingAfterBreak="0">
     <w:nsid w:val="2AB92E23"/>
     <w:multiLevelType w:val="hybridMultilevel"/>
@@ -598,7 +602,7 @@
 </file>
 
 <file path=word/styles.xml><?xml version="1.0" encoding="utf-8"?>
-<w:styles xmlns:mc="http://schemas.openxmlformats.org/markup-compatibility/2006" xmlns:r="http://schemas.openxmlformats.org/officeDocument/2006/relationships" xmlns:w="http://schemas.openxmlformats.org/wordprocessingml/2006/main" xmlns:w14="http://schemas.microsoft.com/office/word/2010/wordml" xmlns:w15="http://schemas.microsoft.com/office/word/2012/wordml" xmlns:w16cid="http://schemas.microsoft.com/office/word/2016/wordml/cid" xmlns:w16se="http://schemas.microsoft.com/office/word/2015/wordml/symex" mc:Ignorable="w14 w15 w16se w16cid">
+<w:styles xmlns:mc="http://schemas.openxmlformats.org/markup-compatibility/2006" xmlns:r="http://schemas.openxmlformats.org/officeDocument/2006/relationships" xmlns:w="http://schemas.openxmlformats.org/wordprocessingml/2006/main" xmlns:w14="http://schemas.microsoft.com/office/word/2010/wordml" xmlns:w15="http://schemas.microsoft.com/office/word/2012/wordml" xmlns:w16cex="http://schemas.microsoft.com/office/word/2018/wordml/cex" xmlns:w16cid="http://schemas.microsoft.com/office/word/2016/wordml/cid" xmlns:w16="http://schemas.microsoft.com/office/word/2018/wordml" xmlns:w16sdtdh="http://schemas.microsoft.com/office/word/2020/wordml/sdtdatahash" xmlns:w16se="http://schemas.microsoft.com/office/word/2015/wordml/symex" mc:Ignorable="w14 w15 w16se w16cid w16 w16cex w16sdtdh">
   <w:docDefaults>
     <w:rPrDefault>
       <w:rPr>
@@ -614,7 +618,7 @@
       </w:pPr>
     </w:pPrDefault>
   </w:docDefaults>
-  <w:latentStyles w:defLockedState="0" w:defUIPriority="99" w:defSemiHidden="0" w:defUnhideWhenUsed="0" w:defQFormat="0" w:count="375">
+  <w:latentStyles w:defLockedState="0" w:defUIPriority="99" w:defSemiHidden="0" w:defUnhideWhenUsed="0" w:defQFormat="0" w:count="376">
     <w:lsdException w:name="Normal" w:uiPriority="0" w:qFormat="1"/>
     <w:lsdException w:name="heading 1" w:uiPriority="9" w:qFormat="1"/>
     <w:lsdException w:name="heading 2" w:semiHidden="1" w:uiPriority="9" w:unhideWhenUsed="1" w:qFormat="1"/>
@@ -720,7 +724,6 @@
     <w:lsdException w:name="HTML Sample" w:semiHidden="1" w:unhideWhenUsed="1"/>
     <w:lsdException w:name="HTML Typewriter" w:semiHidden="1" w:unhideWhenUsed="1"/>
     <w:lsdException w:name="HTML Variable" w:semiHidden="1" w:unhideWhenUsed="1"/>
-    <w:lsdException w:name="Normal Table" w:semiHidden="1" w:unhideWhenUsed="1"/>
     <w:lsdException w:name="annotation subject" w:semiHidden="1" w:unhideWhenUsed="1"/>
     <w:lsdException w:name="No List" w:semiHidden="1" w:unhideWhenUsed="1"/>
     <w:lsdException w:name="Outline List 1" w:semiHidden="1" w:unhideWhenUsed="1"/>
@@ -767,10 +770,8 @@
     <w:lsdException w:name="Table Subtle 2" w:semiHidden="1" w:unhideWhenUsed="1"/>
     <w:lsdException w:name="Table Web 1" w:semiHidden="1" w:unhideWhenUsed="1"/>
     <w:lsdException w:name="Table Web 2" w:semiHidden="1" w:unhideWhenUsed="1"/>
-    <w:lsdException w:name="Table Web 3" w:semiHidden="1" w:unhideWhenUsed="1"/>
     <w:lsdException w:name="Balloon Text" w:semiHidden="1" w:unhideWhenUsed="1"/>
     <w:lsdException w:name="Table Grid" w:uiPriority="39"/>
-    <w:lsdException w:name="Table Theme" w:semiHidden="1" w:unhideWhenUsed="1"/>
     <w:lsdException w:name="Placeholder Text" w:semiHidden="1"/>
     <w:lsdException w:name="No Spacing" w:uiPriority="1" w:qFormat="1"/>
     <w:lsdException w:name="Light Shading" w:uiPriority="60"/>
@@ -990,6 +991,7 @@
     <w:lsdException w:name="Smart Hyperlink" w:semiHidden="1" w:unhideWhenUsed="1"/>
     <w:lsdException w:name="Hashtag" w:semiHidden="1" w:unhideWhenUsed="1"/>
     <w:lsdException w:name="Unresolved Mention" w:semiHidden="1" w:unhideWhenUsed="1"/>
+    <w:lsdException w:name="Smart Link" w:semiHidden="1" w:unhideWhenUsed="1"/>
   </w:latentStyles>
   <w:style w:type="paragraph" w:default="1" w:styleId="Normal">
     <w:name w:val="Normal"/>
